--- a/Calendario2021/Laboratorios/Laboratorio8/6.3.3.7 Configuring 802.1Q Trunk-Based Inter-VLAN Routing.docx
+++ b/Calendario2021/Laboratorios/Laboratorio8/6.3.3.7 Configuring 802.1Q Trunk-Based Inter-VLAN Routing.docx
@@ -961,7 +961,6 @@
         </w:rPr>
         <w:t xml:space="preserve"> </w:t>
       </w:r>
-      <w:proofErr w:type="gramStart"/>
       <w:r>
         <w:t>through</w:t>
       </w:r>
@@ -992,7 +991,6 @@
       <w:r>
         <w:t>of</w:t>
       </w:r>
-      <w:proofErr w:type="gramEnd"/>
       <w:r>
         <w:rPr>
           <w:spacing w:val="-4"/>
@@ -6370,7 +6368,6 @@
                     </w:rPr>
                     <w:t xml:space="preserve"> </w:t>
                   </w:r>
-                  <w:proofErr w:type="gramStart"/>
                   <w:r>
                     <w:rPr>
                       <w:rFonts w:ascii="Courier New"/>
@@ -6378,7 +6375,6 @@
                     </w:rPr>
                     <w:t>login</w:t>
                   </w:r>
-                  <w:proofErr w:type="gramEnd"/>
                 </w:p>
                 <w:p>
                   <w:pPr>
@@ -8251,7 +8247,6 @@
                     </w:rPr>
                     <w:t xml:space="preserve"> </w:t>
                   </w:r>
-                  <w:proofErr w:type="gramStart"/>
                   <w:r>
                     <w:rPr>
                       <w:rFonts w:ascii="Courier New"/>
@@ -8259,7 +8254,6 @@
                     </w:rPr>
                     <w:t>cisco</w:t>
                   </w:r>
-                  <w:proofErr w:type="gramEnd"/>
                 </w:p>
                 <w:p>
                   <w:pPr>
@@ -8592,7 +8586,6 @@
                     </w:rPr>
                     <w:t xml:space="preserve"> </w:t>
                   </w:r>
-                  <w:proofErr w:type="gramStart"/>
                   <w:r>
                     <w:rPr>
                       <w:rFonts w:ascii="Arial"/>
@@ -8638,17 +8631,7 @@
                       <w:bCs/>
                       <w:sz w:val="32"/>
                     </w:rPr>
-                    <w:t>time</w:t>
-                  </w:r>
-                  <w:proofErr w:type="gramEnd"/>
-                  <w:r>
-                    <w:rPr>
-                      <w:rFonts w:ascii="Arial"/>
-                      <w:b/>
-                      <w:bCs/>
-                      <w:sz w:val="32"/>
-                    </w:rPr>
-                    <w:t>.</w:t>
+                    <w:t>time.</w:t>
                   </w:r>
                   <w:r>
                     <w:rPr>
@@ -16644,7 +16627,18 @@
         <w:pStyle w:val="BodyTextL25"/>
       </w:pPr>
       <w:r>
-        <w:t>From PC-A, is it possible to ping the default gateway for VLAN 10? _____</w:t>
+        <w:t xml:space="preserve">From PC-A, is it possible to ping the default gateway </w:t>
+      </w:r>
+      <w:r>
+        <w:rPr>
+          <w:b/>
+          <w:bCs/>
+          <w:highlight w:val="yellow"/>
+        </w:rPr>
+        <w:t>(192.168.10.1)</w:t>
+      </w:r>
+      <w:r>
+        <w:t xml:space="preserve"> for VLAN 10? _____</w:t>
       </w:r>
       <w:r>
         <w:t xml:space="preserve"> </w:t>
@@ -16658,7 +16652,25 @@
         </w:rPr>
       </w:pPr>
       <w:r>
-        <w:t>From PC-A, is it possible to ping PC-B? _____</w:t>
+        <w:t>From PC-A, is it possible to ping PC-B</w:t>
+      </w:r>
+      <w:r>
+        <w:rPr>
+          <w:b/>
+          <w:bCs/>
+        </w:rPr>
+        <w:t xml:space="preserve"> </w:t>
+      </w:r>
+      <w:r>
+        <w:rPr>
+          <w:b/>
+          <w:bCs/>
+          <w:highlight w:val="yellow"/>
+        </w:rPr>
+        <w:t>(192.168.20.3)</w:t>
+      </w:r>
+      <w:r>
+        <w:t>? _____</w:t>
       </w:r>
       <w:r>
         <w:t xml:space="preserve"> </w:t>
@@ -16672,7 +16684,25 @@
         </w:rPr>
       </w:pPr>
       <w:r>
-        <w:t>From PC-A, is it possible to ping Lo0? _____</w:t>
+        <w:t>From PC-A, is it possible to ping Lo0</w:t>
+      </w:r>
+      <w:r>
+        <w:rPr>
+          <w:b/>
+          <w:bCs/>
+        </w:rPr>
+        <w:t xml:space="preserve"> </w:t>
+      </w:r>
+      <w:r>
+        <w:rPr>
+          <w:b/>
+          <w:bCs/>
+          <w:highlight w:val="yellow"/>
+        </w:rPr>
+        <w:t>(209.165.200.225)</w:t>
+      </w:r>
+      <w:r>
+        <w:t xml:space="preserve"> ? _____</w:t>
       </w:r>
       <w:r>
         <w:t xml:space="preserve"> </w:t>
@@ -16686,7 +16716,18 @@
         </w:rPr>
       </w:pPr>
       <w:r>
-        <w:t>From PC-A, is it possible to ping S2? _____</w:t>
+        <w:t xml:space="preserve">From PC-A, is it possible to ping S2 </w:t>
+      </w:r>
+      <w:r>
+        <w:rPr>
+          <w:b/>
+          <w:bCs/>
+          <w:highlight w:val="yellow"/>
+        </w:rPr>
+        <w:t>(192.168.1.12)</w:t>
+      </w:r>
+      <w:r>
+        <w:t xml:space="preserve"> ? _____</w:t>
       </w:r>
       <w:r>
         <w:t xml:space="preserve"> </w:t>
